--- a/Overseer Tools/Stat Blocks/Beasts/Mole Rats/2 - Rabid Mole Rat.docx
+++ b/Overseer Tools/Stat Blocks/Beasts/Mole Rats/2 - Rabid Mole Rat.docx
@@ -121,7 +121,10 @@
               <w:jc w:val="center"/>
             </w:pPr>
             <w:r>
-              <w:t xml:space="preserve">Rabid </w:t>
+              <w:t>Glowing</w:t>
+            </w:r>
+            <w:r>
+              <w:t xml:space="preserve"> </w:t>
             </w:r>
             <w:r>
               <w:t>Mole Rat</w:t>
@@ -166,13 +169,13 @@
               <w:jc w:val="center"/>
             </w:pPr>
             <w:r>
-              <w:t>1</w:t>
+              <w:t>3</w:t>
             </w:r>
             <w:r>
               <w:t xml:space="preserve"> (</w:t>
             </w:r>
             <w:r>
-              <w:t>20</w:t>
+              <w:t>50</w:t>
             </w:r>
             <w:r>
               <w:t xml:space="preserve"> XP)</w:t>
@@ -233,13 +236,16 @@
               <w:jc w:val="center"/>
             </w:pPr>
             <w:r>
-              <w:t>5</w:t>
+              <w:t>7</w:t>
             </w:r>
             <w:r>
               <w:t xml:space="preserve"> (</w:t>
             </w:r>
             <w:r>
-              <w:t>+0</w:t>
+              <w:t>+</w:t>
+            </w:r>
+            <w:r>
+              <w:t>2</w:t>
             </w:r>
             <w:r>
               <w:t>)</w:t>
@@ -286,7 +292,7 @@
               <w:jc w:val="center"/>
             </w:pPr>
             <w:r>
-              <w:t>4</w:t>
+              <w:t>7</w:t>
             </w:r>
           </w:p>
         </w:tc>
@@ -318,7 +324,7 @@
               <w:jc w:val="center"/>
             </w:pPr>
             <w:r>
-              <w:t>4</w:t>
+              <w:t>7</w:t>
             </w:r>
           </w:p>
         </w:tc>
@@ -408,7 +414,7 @@
               <w:jc w:val="center"/>
             </w:pPr>
             <w:r>
-              <w:t>12</w:t>
+              <w:t>30</w:t>
             </w:r>
           </w:p>
         </w:tc>
@@ -450,7 +456,7 @@
               <w:jc w:val="center"/>
             </w:pPr>
             <w:r>
-              <w:t>3</w:t>
+              <w:t>5</w:t>
             </w:r>
             <w:r>
               <w:t xml:space="preserve">d6 </w:t>
@@ -459,7 +465,7 @@
               <w:t xml:space="preserve">+ </w:t>
             </w:r>
             <w:r>
-              <w:t>3</w:t>
+              <w:t>15</w:t>
             </w:r>
           </w:p>
         </w:tc>
@@ -499,7 +505,7 @@
               <w:jc w:val="center"/>
             </w:pPr>
             <w:r>
-              <w:t>6</w:t>
+              <w:t>8</w:t>
             </w:r>
             <w:r>
               <w:t xml:space="preserve"> (</w:t>
@@ -508,7 +514,7 @@
               <w:t>+</w:t>
             </w:r>
             <w:r>
-              <w:t>1</w:t>
+              <w:t>3</w:t>
             </w:r>
             <w:r>
               <w:t>)</w:t>
@@ -770,7 +776,16 @@
               <w:jc w:val="center"/>
             </w:pPr>
             <w:r>
-              <w:t>4 (-1)</w:t>
+              <w:t>7</w:t>
+            </w:r>
+            <w:r>
+              <w:t xml:space="preserve"> (</w:t>
+            </w:r>
+            <w:r>
+              <w:t>+2</w:t>
+            </w:r>
+            <w:r>
+              <w:t>)</w:t>
             </w:r>
           </w:p>
         </w:tc>
@@ -1006,10 +1021,16 @@
                 <w:b/>
                 <w:bCs/>
               </w:rPr>
-              <w:t xml:space="preserve">Burrower. </w:t>
-            </w:r>
-            <w:r>
-              <w:t>The mole rat has a burrowing speed of 15 ft. It costs the mole rat 5 feet of movement to begin burrowing within a pre-existing entry point.</w:t>
+              <w:t xml:space="preserve">Burrowing. </w:t>
+            </w:r>
+            <w:r>
+              <w:t xml:space="preserve">The </w:t>
+            </w:r>
+            <w:r>
+              <w:t>mole rat</w:t>
+            </w:r>
+            <w:r>
+              <w:t xml:space="preserve"> has a burrowing speed of 10 feet through loose earth and 0 feet through solid rock and metal.</w:t>
             </w:r>
           </w:p>
           <w:p/>
@@ -1019,10 +1040,81 @@
                 <w:b/>
                 <w:bCs/>
               </w:rPr>
+              <w:t xml:space="preserve">Glowing. </w:t>
+            </w:r>
+            <w:r>
+              <w:t xml:space="preserve">When the </w:t>
+            </w:r>
+            <w:r>
+              <w:t>mole rat</w:t>
+            </w:r>
+            <w:r>
+              <w:t xml:space="preserve"> takes radiation damage, it instead regains a number of hit points equal to the damage dealt.</w:t>
+            </w:r>
+          </w:p>
+          <w:p/>
+          <w:p>
+            <w:r>
+              <w:rPr>
+                <w:b/>
+                <w:bCs/>
+              </w:rPr>
               <w:t xml:space="preserve">Natural Weapons. </w:t>
             </w:r>
             <w:r>
-              <w:t>The mole rat’s unarmed attacks use a d6 instead of a d4.</w:t>
+              <w:t>The mole rat’s unarmed attacks use a d6 instead of a d4</w:t>
+            </w:r>
+            <w:r>
+              <w:t xml:space="preserve"> and deal an additional 1d6 radiation damage</w:t>
+            </w:r>
+            <w:r>
+              <w:t>.</w:t>
+            </w:r>
+          </w:p>
+          <w:p/>
+          <w:p>
+            <w:r>
+              <w:rPr>
+                <w:b/>
+                <w:bCs/>
+              </w:rPr>
+              <w:t>Regeneration.</w:t>
+            </w:r>
+            <w:r>
+              <w:t xml:space="preserve"> The </w:t>
+            </w:r>
+            <w:r>
+              <w:t>mole rat</w:t>
+            </w:r>
+            <w:r>
+              <w:t xml:space="preserve"> regains </w:t>
+            </w:r>
+            <w:r>
+              <w:t>1d</w:t>
+            </w:r>
+            <w:r>
+              <w:t>6</w:t>
+            </w:r>
+            <w:r>
+              <w:t xml:space="preserve"> hit points at the start of its turn. If it takes </w:t>
+            </w:r>
+            <w:r>
+              <w:t>cold or</w:t>
+            </w:r>
+            <w:r>
+              <w:t xml:space="preserve"> fire</w:t>
+            </w:r>
+            <w:r>
+              <w:t xml:space="preserve"> </w:t>
+            </w:r>
+            <w:r>
+              <w:t xml:space="preserve">damage, this trait doesn’t function at the start of the </w:t>
+            </w:r>
+            <w:r>
+              <w:t>mole rat’s</w:t>
+            </w:r>
+            <w:r>
+              <w:t xml:space="preserve"> next turn.</w:t>
             </w:r>
           </w:p>
         </w:tc>
@@ -1091,7 +1183,11 @@
           </w:tcPr>
           <w:p>
             <w:r>
-              <w:t>Mole rats are mutated rodents much larger than their pre-War counterpart, the naked molerat. They have survived as a species by burrowing underground where the soil protected them from direct nuclear explosions. However, they still were greatly mutated by the subsequent fallout, increasing their size as well as their viciousness. A few people in the wastes have even been known to train them and keep them as pets.</w:t>
+              <w:t xml:space="preserve">Mole rats are mutated rodents much larger than their pre-War counterpart, the naked molerat. They have survived as a species by burrowing underground where the soil protected them from direct nuclear explosions. However, they still were greatly mutated by the subsequent </w:t>
+            </w:r>
+            <w:r>
+              <w:lastRenderedPageBreak/>
+              <w:t>fallout, increasing their size as well as their viciousness. A few people in the wastes have even been known to train them and keep them as pets.</w:t>
             </w:r>
           </w:p>
           <w:p/>
